--- a/Отчет за 02.11.24.docx
+++ b/Отчет за 02.11.24.docx
@@ -30,7 +30,7 @@
       <w:pPr>
         <w:spacing w:after="0" w:line="240" w:lineRule="auto"/>
         <w:ind w:firstLine="708"/>
-        <w:jc w:val="center"/>
+        <w:jc w:val="both"/>
         <w:rPr>
           <w:bCs/>
           <w:color w:val="000000"/>
@@ -42,22 +42,23 @@
       <w:r>
         <w:rPr>
           <w:rFonts w:ascii="Times New Roman" w:eastAsia="Times New Roman" w:hAnsi="Times New Roman" w:cs="Times New Roman"/>
-          <w:color w:val="000000"/>
-          <w:sz w:val="28"/>
-          <w:szCs w:val="28"/>
-          <w:lang w:eastAsia="ru-RU"/>
-        </w:rPr>
-        <w:t>Тема</w:t>
-      </w:r>
-      <w:r>
-        <w:rPr>
-          <w:rFonts w:ascii="Times New Roman" w:eastAsia="Times New Roman" w:hAnsi="Times New Roman" w:cs="Times New Roman"/>
-          <w:color w:val="000000"/>
-          <w:sz w:val="28"/>
-          <w:szCs w:val="28"/>
-          <w:lang w:eastAsia="ru-RU"/>
-        </w:rPr>
-        <w:t xml:space="preserve">: </w:t>
+          <w:b/>
+          <w:color w:val="000000"/>
+          <w:sz w:val="28"/>
+          <w:szCs w:val="28"/>
+          <w:lang w:eastAsia="ru-RU"/>
+        </w:rPr>
+        <w:t>Тема:</w:t>
+      </w:r>
+      <w:r>
+        <w:rPr>
+          <w:rFonts w:ascii="Times New Roman" w:eastAsia="Times New Roman" w:hAnsi="Times New Roman" w:cs="Times New Roman"/>
+          <w:color w:val="000000"/>
+          <w:sz w:val="28"/>
+          <w:szCs w:val="28"/>
+          <w:lang w:eastAsia="ru-RU"/>
+        </w:rPr>
+        <w:t xml:space="preserve"> </w:t>
       </w:r>
       <w:r>
         <w:rPr>
@@ -105,6 +106,7 @@
       <w:pPr>
         <w:spacing w:after="0" w:line="240" w:lineRule="auto"/>
         <w:ind w:firstLine="708"/>
+        <w:jc w:val="both"/>
         <w:rPr>
           <w:bCs/>
           <w:color w:val="000000"/>
@@ -114,12 +116,22 @@
       </w:pPr>
       <w:r>
         <w:rPr>
+          <w:b/>
           <w:bCs/>
           <w:color w:val="000000"/>
           <w:sz w:val="28"/>
           <w:szCs w:val="28"/>
         </w:rPr>
-        <w:t xml:space="preserve">Цель: Научится использовать функции гита </w:t>
+        <w:t>Цель:</w:t>
+      </w:r>
+      <w:r>
+        <w:rPr>
+          <w:bCs/>
+          <w:color w:val="000000"/>
+          <w:sz w:val="28"/>
+          <w:szCs w:val="28"/>
+        </w:rPr>
+        <w:t xml:space="preserve"> Научится использовать функции гита </w:t>
       </w:r>
     </w:p>
     <w:p>
@@ -129,14 +141,16 @@
         <w:jc w:val="center"/>
         <w:rPr>
           <w:rFonts w:ascii="Times New Roman" w:eastAsia="Times New Roman" w:hAnsi="Times New Roman" w:cs="Times New Roman"/>
-          <w:color w:val="000000"/>
-          <w:sz w:val="28"/>
-          <w:szCs w:val="28"/>
-          <w:lang w:eastAsia="ru-RU"/>
-        </w:rPr>
-      </w:pPr>
-      <w:r>
-        <w:rPr>
+          <w:b/>
+          <w:color w:val="000000"/>
+          <w:sz w:val="28"/>
+          <w:szCs w:val="28"/>
+          <w:lang w:eastAsia="ru-RU"/>
+        </w:rPr>
+      </w:pPr>
+      <w:r>
+        <w:rPr>
+          <w:b/>
           <w:bCs/>
           <w:color w:val="000000"/>
           <w:sz w:val="28"/>
@@ -191,18 +205,16 @@
         </w:rPr>
         <w:t xml:space="preserve">, </w:t>
       </w:r>
-      <w:proofErr w:type="gramStart"/>
-      <w:r>
-        <w:rPr>
-          <w:rFonts w:ascii="Times New Roman" w:eastAsia="Times New Roman" w:hAnsi="Times New Roman" w:cs="Times New Roman"/>
-          <w:color w:val="000000"/>
-          <w:sz w:val="28"/>
-          <w:szCs w:val="28"/>
-          <w:lang w:eastAsia="ru-RU"/>
-        </w:rPr>
-        <w:t>например</w:t>
-      </w:r>
-      <w:proofErr w:type="gramEnd"/>
+      <w:r>
+        <w:rPr>
+          <w:rFonts w:ascii="Times New Roman" w:eastAsia="Times New Roman" w:hAnsi="Times New Roman" w:cs="Times New Roman"/>
+          <w:color w:val="000000"/>
+          <w:sz w:val="28"/>
+          <w:szCs w:val="28"/>
+          <w:lang w:eastAsia="ru-RU"/>
+        </w:rPr>
+        <w:t>например,</w:t>
+      </w:r>
       <w:r>
         <w:rPr>
           <w:rFonts w:ascii="Times New Roman" w:eastAsia="Times New Roman" w:hAnsi="Times New Roman" w:cs="Times New Roman"/>
@@ -234,6 +246,112 @@
           <w:lang w:eastAsia="ru-RU"/>
         </w:rPr>
         <w:t>.</w:t>
+      </w:r>
+      <w:r>
+        <w:rPr>
+          <w:rFonts w:ascii="Times New Roman" w:eastAsia="Times New Roman" w:hAnsi="Times New Roman" w:cs="Times New Roman"/>
+          <w:color w:val="000000"/>
+          <w:sz w:val="28"/>
+          <w:szCs w:val="28"/>
+          <w:lang w:eastAsia="ru-RU"/>
+        </w:rPr>
+        <w:t xml:space="preserve"> </w:t>
+      </w:r>
+      <w:r>
+        <w:rPr>
+          <w:rFonts w:ascii="Times New Roman" w:eastAsia="Times New Roman" w:hAnsi="Times New Roman" w:cs="Times New Roman"/>
+          <w:color w:val="000000"/>
+          <w:sz w:val="28"/>
+          <w:szCs w:val="28"/>
+          <w:lang w:eastAsia="ru-RU"/>
+        </w:rPr>
+        <w:t xml:space="preserve">Для начала создадим </w:t>
+      </w:r>
+      <w:proofErr w:type="spellStart"/>
+      <w:r>
+        <w:rPr>
+          <w:rFonts w:ascii="Times New Roman" w:eastAsia="Times New Roman" w:hAnsi="Times New Roman" w:cs="Times New Roman"/>
+          <w:color w:val="000000"/>
+          <w:sz w:val="28"/>
+          <w:szCs w:val="28"/>
+          <w:lang w:eastAsia="ru-RU"/>
+        </w:rPr>
+        <w:t>репозиторий</w:t>
+      </w:r>
+      <w:proofErr w:type="spellEnd"/>
+      <w:r>
+        <w:rPr>
+          <w:rFonts w:ascii="Times New Roman" w:eastAsia="Times New Roman" w:hAnsi="Times New Roman" w:cs="Times New Roman"/>
+          <w:color w:val="000000"/>
+          <w:sz w:val="28"/>
+          <w:szCs w:val="28"/>
+          <w:lang w:eastAsia="ru-RU"/>
+        </w:rPr>
+        <w:t xml:space="preserve"> для этого в правом верхнем углу открываем меню пользователя и выбираем пункт </w:t>
+      </w:r>
+      <w:r>
+        <w:rPr>
+          <w:rFonts w:ascii="Times New Roman" w:eastAsia="Times New Roman" w:hAnsi="Times New Roman" w:cs="Times New Roman"/>
+          <w:i/>
+          <w:iCs/>
+          <w:color w:val="000000"/>
+          <w:sz w:val="28"/>
+          <w:szCs w:val="28"/>
+          <w:lang w:eastAsia="ru-RU"/>
+        </w:rPr>
+        <w:t>«</w:t>
+      </w:r>
+      <w:proofErr w:type="spellStart"/>
+      <w:r>
+        <w:rPr>
+          <w:rFonts w:ascii="Times New Roman" w:eastAsia="Times New Roman" w:hAnsi="Times New Roman" w:cs="Times New Roman"/>
+          <w:i/>
+          <w:iCs/>
+          <w:color w:val="000000"/>
+          <w:sz w:val="28"/>
+          <w:szCs w:val="28"/>
+          <w:lang w:eastAsia="ru-RU"/>
+        </w:rPr>
+        <w:t>Your</w:t>
+      </w:r>
+      <w:proofErr w:type="spellEnd"/>
+      <w:r>
+        <w:rPr>
+          <w:rFonts w:ascii="Times New Roman" w:eastAsia="Times New Roman" w:hAnsi="Times New Roman" w:cs="Times New Roman"/>
+          <w:i/>
+          <w:iCs/>
+          <w:color w:val="000000"/>
+          <w:sz w:val="28"/>
+          <w:szCs w:val="28"/>
+          <w:lang w:eastAsia="ru-RU"/>
+        </w:rPr>
+        <w:t xml:space="preserve"> </w:t>
+      </w:r>
+      <w:proofErr w:type="spellStart"/>
+      <w:r>
+        <w:rPr>
+          <w:rFonts w:ascii="Times New Roman" w:eastAsia="Times New Roman" w:hAnsi="Times New Roman" w:cs="Times New Roman"/>
+          <w:i/>
+          <w:iCs/>
+          <w:color w:val="000000"/>
+          <w:sz w:val="28"/>
+          <w:szCs w:val="28"/>
+          <w:lang w:eastAsia="ru-RU"/>
+        </w:rPr>
+        <w:t>repositories</w:t>
+      </w:r>
+      <w:proofErr w:type="spellEnd"/>
+      <w:r>
+        <w:rPr>
+          <w:rFonts w:ascii="Times New Roman" w:eastAsia="Times New Roman" w:hAnsi="Times New Roman" w:cs="Times New Roman"/>
+          <w:i/>
+          <w:iCs/>
+          <w:color w:val="000000"/>
+          <w:sz w:val="28"/>
+          <w:szCs w:val="28"/>
+          <w:lang w:eastAsia="ru-RU"/>
+        </w:rPr>
+        <w:t>».</w:t>
       </w:r>
     </w:p>
     <w:p>
@@ -323,102 +441,6 @@
           <w:lang w:eastAsia="ru-RU"/>
         </w:rPr>
       </w:pPr>
-      <w:r>
-        <w:rPr>
-          <w:rFonts w:ascii="Times New Roman" w:eastAsia="Times New Roman" w:hAnsi="Times New Roman" w:cs="Times New Roman"/>
-          <w:color w:val="000000"/>
-          <w:sz w:val="28"/>
-          <w:szCs w:val="28"/>
-          <w:lang w:eastAsia="ru-RU"/>
-        </w:rPr>
-        <w:t xml:space="preserve">Для начала создадим </w:t>
-      </w:r>
-      <w:proofErr w:type="spellStart"/>
-      <w:r>
-        <w:rPr>
-          <w:rFonts w:ascii="Times New Roman" w:eastAsia="Times New Roman" w:hAnsi="Times New Roman" w:cs="Times New Roman"/>
-          <w:color w:val="000000"/>
-          <w:sz w:val="28"/>
-          <w:szCs w:val="28"/>
-          <w:lang w:eastAsia="ru-RU"/>
-        </w:rPr>
-        <w:t>репозиторий</w:t>
-      </w:r>
-      <w:proofErr w:type="spellEnd"/>
-      <w:r>
-        <w:rPr>
-          <w:rFonts w:ascii="Times New Roman" w:eastAsia="Times New Roman" w:hAnsi="Times New Roman" w:cs="Times New Roman"/>
-          <w:color w:val="000000"/>
-          <w:sz w:val="28"/>
-          <w:szCs w:val="28"/>
-          <w:lang w:eastAsia="ru-RU"/>
-        </w:rPr>
-        <w:t xml:space="preserve"> для этого в правом верхнем углу открываем меню пользователя и выбираем пункт </w:t>
-      </w:r>
-      <w:r>
-        <w:rPr>
-          <w:rFonts w:ascii="Times New Roman" w:eastAsia="Times New Roman" w:hAnsi="Times New Roman" w:cs="Times New Roman"/>
-          <w:i/>
-          <w:iCs/>
-          <w:color w:val="000000"/>
-          <w:sz w:val="28"/>
-          <w:szCs w:val="28"/>
-          <w:lang w:eastAsia="ru-RU"/>
-        </w:rPr>
-        <w:t>«</w:t>
-      </w:r>
-      <w:proofErr w:type="spellStart"/>
-      <w:r>
-        <w:rPr>
-          <w:rFonts w:ascii="Times New Roman" w:eastAsia="Times New Roman" w:hAnsi="Times New Roman" w:cs="Times New Roman"/>
-          <w:i/>
-          <w:iCs/>
-          <w:color w:val="000000"/>
-          <w:sz w:val="28"/>
-          <w:szCs w:val="28"/>
-          <w:lang w:eastAsia="ru-RU"/>
-        </w:rPr>
-        <w:t>Your</w:t>
-      </w:r>
-      <w:proofErr w:type="spellEnd"/>
-      <w:r>
-        <w:rPr>
-          <w:rFonts w:ascii="Times New Roman" w:eastAsia="Times New Roman" w:hAnsi="Times New Roman" w:cs="Times New Roman"/>
-          <w:i/>
-          <w:iCs/>
-          <w:color w:val="000000"/>
-          <w:sz w:val="28"/>
-          <w:szCs w:val="28"/>
-          <w:lang w:eastAsia="ru-RU"/>
-        </w:rPr>
-        <w:t xml:space="preserve"> </w:t>
-      </w:r>
-      <w:proofErr w:type="spellStart"/>
-      <w:r>
-        <w:rPr>
-          <w:rFonts w:ascii="Times New Roman" w:eastAsia="Times New Roman" w:hAnsi="Times New Roman" w:cs="Times New Roman"/>
-          <w:i/>
-          <w:iCs/>
-          <w:color w:val="000000"/>
-          <w:sz w:val="28"/>
-          <w:szCs w:val="28"/>
-          <w:lang w:eastAsia="ru-RU"/>
-        </w:rPr>
-        <w:t>repositories</w:t>
-      </w:r>
-      <w:proofErr w:type="spellEnd"/>
-      <w:r>
-        <w:rPr>
-          <w:rFonts w:ascii="Times New Roman" w:eastAsia="Times New Roman" w:hAnsi="Times New Roman" w:cs="Times New Roman"/>
-          <w:i/>
-          <w:iCs/>
-          <w:color w:val="000000"/>
-          <w:sz w:val="28"/>
-          <w:szCs w:val="28"/>
-          <w:lang w:eastAsia="ru-RU"/>
-        </w:rPr>
-        <w:t xml:space="preserve">». </w:t>
-      </w:r>
       <w:r>
         <w:rPr>
           <w:rFonts w:ascii="Times New Roman" w:eastAsia="Times New Roman" w:hAnsi="Times New Roman" w:cs="Times New Roman"/>
@@ -1004,20 +1026,49 @@
           <w:szCs w:val="28"/>
           <w:lang w:eastAsia="ru-RU"/>
         </w:rPr>
-        <w:t xml:space="preserve">: если вы никогда не пользовались </w:t>
-      </w:r>
-      <w:proofErr w:type="spellStart"/>
-      <w:r>
-        <w:rPr>
-          <w:rFonts w:ascii="Times New Roman" w:eastAsia="Times New Roman" w:hAnsi="Times New Roman" w:cs="Times New Roman"/>
-          <w:color w:val="000000"/>
-          <w:sz w:val="28"/>
-          <w:szCs w:val="28"/>
-          <w:lang w:eastAsia="ru-RU"/>
-        </w:rPr>
-        <w:t>гитхабом</w:t>
-      </w:r>
-      <w:proofErr w:type="spellEnd"/>
+        <w:t>: если вы никогда не пользовались</w:t>
+      </w:r>
+      <w:r>
+        <w:rPr>
+          <w:rFonts w:ascii="Times New Roman" w:eastAsia="Times New Roman" w:hAnsi="Times New Roman" w:cs="Times New Roman"/>
+          <w:color w:val="000000"/>
+          <w:sz w:val="28"/>
+          <w:szCs w:val="28"/>
+          <w:lang w:eastAsia="ru-RU"/>
+        </w:rPr>
+        <w:t xml:space="preserve"> </w:t>
+      </w:r>
+      <w:r>
+        <w:rPr>
+          <w:rFonts w:ascii="Times New Roman" w:eastAsia="Times New Roman" w:hAnsi="Times New Roman" w:cs="Times New Roman"/>
+          <w:i/>
+          <w:color w:val="000000"/>
+          <w:sz w:val="28"/>
+          <w:szCs w:val="28"/>
+          <w:lang w:val="en-US" w:eastAsia="ru-RU"/>
+        </w:rPr>
+        <w:t>GitHub</w:t>
+      </w:r>
+      <w:r>
+        <w:rPr>
+          <w:rFonts w:ascii="Times New Roman" w:eastAsia="Times New Roman" w:hAnsi="Times New Roman" w:cs="Times New Roman"/>
+          <w:color w:val="000000"/>
+          <w:sz w:val="28"/>
+          <w:szCs w:val="28"/>
+          <w:lang w:eastAsia="ru-RU"/>
+        </w:rPr>
+        <w:t>-</w:t>
+      </w:r>
+      <w:r>
+        <w:rPr>
+          <w:rFonts w:ascii="Times New Roman" w:eastAsia="Times New Roman" w:hAnsi="Times New Roman" w:cs="Times New Roman"/>
+          <w:color w:val="000000"/>
+          <w:sz w:val="28"/>
+          <w:szCs w:val="28"/>
+          <w:lang w:eastAsia="ru-RU"/>
+        </w:rPr>
+        <w:t>ом</w:t>
+      </w:r>
       <w:r>
         <w:rPr>
           <w:rFonts w:ascii="Times New Roman" w:eastAsia="Times New Roman" w:hAnsi="Times New Roman" w:cs="Times New Roman"/>
@@ -1372,7 +1423,15 @@
           <w:color w:val="000000"/>
           <w:lang w:eastAsia="ru-RU"/>
         </w:rPr>
-        <w:t xml:space="preserve">Рисунок 15 – создание локального </w:t>
+        <w:t>Рисунок 15 – с</w:t>
+      </w:r>
+      <w:r>
+        <w:rPr>
+          <w:rFonts w:ascii="Times New Roman" w:eastAsia="Times New Roman" w:hAnsi="Times New Roman" w:cs="Times New Roman"/>
+          <w:color w:val="000000"/>
+          <w:lang w:eastAsia="ru-RU"/>
+        </w:rPr>
+        <w:t xml:space="preserve">оздание локального </w:t>
       </w:r>
       <w:proofErr w:type="spellStart"/>
       <w:r>
@@ -4176,18 +4235,8 @@
           <w:color w:val="000000"/>
           <w:lang w:eastAsia="ru-RU"/>
         </w:rPr>
-        <w:t xml:space="preserve">Рисунок 26 – </w:t>
-      </w:r>
-      <w:proofErr w:type="spellStart"/>
-      <w:r>
-        <w:rPr>
-          <w:rFonts w:ascii="Times New Roman" w:eastAsia="Times New Roman" w:hAnsi="Times New Roman" w:cs="Times New Roman"/>
-          <w:color w:val="000000"/>
-          <w:lang w:eastAsia="ru-RU"/>
-        </w:rPr>
-        <w:t>пуш</w:t>
-      </w:r>
-      <w:proofErr w:type="spellEnd"/>
+        <w:t>Рисунок 26 – отправка</w:t>
+      </w:r>
       <w:r>
         <w:rPr>
           <w:rFonts w:ascii="Times New Roman" w:eastAsia="Times New Roman" w:hAnsi="Times New Roman" w:cs="Times New Roman"/>
@@ -4362,7 +4411,89 @@
           <w:szCs w:val="28"/>
           <w:lang w:eastAsia="ru-RU"/>
         </w:rPr>
-        <w:t>Вывод: те</w:t>
+        <w:t>Вывод:</w:t>
+      </w:r>
+      <w:r>
+        <w:rPr>
+          <w:rFonts w:ascii="Times New Roman" w:eastAsia="Times New Roman" w:hAnsi="Times New Roman" w:cs="Times New Roman"/>
+          <w:color w:val="000000"/>
+          <w:sz w:val="28"/>
+          <w:szCs w:val="28"/>
+          <w:lang w:eastAsia="ru-RU"/>
+        </w:rPr>
+        <w:t xml:space="preserve"> Научился и закрепил навыки</w:t>
+      </w:r>
+      <w:r>
+        <w:rPr>
+          <w:rFonts w:ascii="Times New Roman" w:eastAsia="Times New Roman" w:hAnsi="Times New Roman" w:cs="Times New Roman"/>
+          <w:color w:val="000000"/>
+          <w:sz w:val="28"/>
+          <w:szCs w:val="28"/>
+          <w:lang w:eastAsia="ru-RU"/>
+        </w:rPr>
+        <w:t xml:space="preserve"> с</w:t>
+      </w:r>
+      <w:r>
+        <w:rPr>
+          <w:rFonts w:ascii="Times New Roman" w:eastAsia="Times New Roman" w:hAnsi="Times New Roman" w:cs="Times New Roman"/>
+          <w:color w:val="000000"/>
+          <w:sz w:val="28"/>
+          <w:szCs w:val="28"/>
+          <w:lang w:eastAsia="ru-RU"/>
+        </w:rPr>
+        <w:t xml:space="preserve">оздания или </w:t>
+      </w:r>
+      <w:r>
+        <w:rPr>
+          <w:rFonts w:ascii="Times New Roman" w:eastAsia="Times New Roman" w:hAnsi="Times New Roman" w:cs="Times New Roman"/>
+          <w:color w:val="000000"/>
+          <w:sz w:val="28"/>
+          <w:szCs w:val="28"/>
+          <w:lang w:eastAsia="ru-RU"/>
+        </w:rPr>
+        <w:t>клонирова</w:t>
+      </w:r>
+      <w:r>
+        <w:rPr>
+          <w:rFonts w:ascii="Times New Roman" w:eastAsia="Times New Roman" w:hAnsi="Times New Roman" w:cs="Times New Roman"/>
+          <w:color w:val="000000"/>
+          <w:sz w:val="28"/>
+          <w:szCs w:val="28"/>
+          <w:lang w:eastAsia="ru-RU"/>
+        </w:rPr>
+        <w:t xml:space="preserve">ния </w:t>
+      </w:r>
+      <w:proofErr w:type="spellStart"/>
+      <w:r>
+        <w:rPr>
+          <w:rFonts w:ascii="Times New Roman" w:eastAsia="Times New Roman" w:hAnsi="Times New Roman" w:cs="Times New Roman"/>
+          <w:color w:val="000000"/>
+          <w:sz w:val="28"/>
+          <w:szCs w:val="28"/>
+          <w:lang w:eastAsia="ru-RU"/>
+        </w:rPr>
+        <w:t>репозиториев</w:t>
+      </w:r>
+      <w:proofErr w:type="spellEnd"/>
+      <w:r>
+        <w:rPr>
+          <w:rFonts w:ascii="Times New Roman" w:eastAsia="Times New Roman" w:hAnsi="Times New Roman" w:cs="Times New Roman"/>
+          <w:color w:val="000000"/>
+          <w:sz w:val="28"/>
+          <w:szCs w:val="28"/>
+          <w:lang w:eastAsia="ru-RU"/>
+        </w:rPr>
+        <w:t>,</w:t>
+      </w:r>
+      <w:r>
+        <w:rPr>
+          <w:rFonts w:ascii="Times New Roman" w:eastAsia="Times New Roman" w:hAnsi="Times New Roman" w:cs="Times New Roman"/>
+          <w:color w:val="000000"/>
+          <w:sz w:val="28"/>
+          <w:szCs w:val="28"/>
+          <w:lang w:eastAsia="ru-RU"/>
+        </w:rPr>
+        <w:t xml:space="preserve"> чтобы предоставить доступ к проекту в любом месте где есть доступ к интернету</w:t>
       </w:r>
       <w:bookmarkStart w:id="0" w:name="_GoBack"/>
       <w:bookmarkEnd w:id="0"/>
@@ -4374,86 +4505,7 @@
           <w:szCs w:val="28"/>
           <w:lang w:eastAsia="ru-RU"/>
         </w:rPr>
-        <w:t>перь я могу</w:t>
-      </w:r>
-      <w:r>
-        <w:rPr>
-          <w:rFonts w:ascii="Times New Roman" w:eastAsia="Times New Roman" w:hAnsi="Times New Roman" w:cs="Times New Roman"/>
-          <w:color w:val="000000"/>
-          <w:sz w:val="28"/>
-          <w:szCs w:val="28"/>
-          <w:lang w:eastAsia="ru-RU"/>
-        </w:rPr>
-        <w:t xml:space="preserve"> создать или </w:t>
-      </w:r>
-      <w:proofErr w:type="spellStart"/>
-      <w:r>
-        <w:rPr>
-          <w:rFonts w:ascii="Times New Roman" w:eastAsia="Times New Roman" w:hAnsi="Times New Roman" w:cs="Times New Roman"/>
-          <w:color w:val="000000"/>
-          <w:sz w:val="28"/>
-          <w:szCs w:val="28"/>
-          <w:lang w:eastAsia="ru-RU"/>
-        </w:rPr>
-        <w:t>склонировать</w:t>
-      </w:r>
-      <w:proofErr w:type="spellEnd"/>
-      <w:r>
-        <w:rPr>
-          <w:rFonts w:ascii="Times New Roman" w:eastAsia="Times New Roman" w:hAnsi="Times New Roman" w:cs="Times New Roman"/>
-          <w:color w:val="000000"/>
-          <w:sz w:val="28"/>
-          <w:szCs w:val="28"/>
-          <w:lang w:eastAsia="ru-RU"/>
-        </w:rPr>
-        <w:t xml:space="preserve"> </w:t>
-      </w:r>
-      <w:proofErr w:type="spellStart"/>
-      <w:r>
-        <w:rPr>
-          <w:rFonts w:ascii="Times New Roman" w:eastAsia="Times New Roman" w:hAnsi="Times New Roman" w:cs="Times New Roman"/>
-          <w:color w:val="000000"/>
-          <w:sz w:val="28"/>
-          <w:szCs w:val="28"/>
-          <w:lang w:eastAsia="ru-RU"/>
-        </w:rPr>
-        <w:t>репозиторий</w:t>
-      </w:r>
-      <w:proofErr w:type="spellEnd"/>
-      <w:r>
-        <w:rPr>
-          <w:rFonts w:ascii="Times New Roman" w:eastAsia="Times New Roman" w:hAnsi="Times New Roman" w:cs="Times New Roman"/>
-          <w:color w:val="000000"/>
-          <w:sz w:val="28"/>
-          <w:szCs w:val="28"/>
-          <w:lang w:eastAsia="ru-RU"/>
-        </w:rPr>
-        <w:t>, добавить туда файлы, опубликовать всё это на </w:t>
-      </w:r>
-      <w:hyperlink r:id="rId23" w:history="1">
-        <w:r>
-          <w:rPr>
-            <w:rFonts w:ascii="Times New Roman" w:eastAsia="Times New Roman" w:hAnsi="Times New Roman" w:cs="Times New Roman"/>
-            <w:i/>
-            <w:iCs/>
-            <w:color w:val="000000"/>
-            <w:sz w:val="28"/>
-            <w:szCs w:val="28"/>
-            <w:u w:val="single"/>
-            <w:lang w:eastAsia="ru-RU"/>
-          </w:rPr>
-          <w:t>GitHub.com</w:t>
-        </w:r>
-      </w:hyperlink>
-      <w:r>
-        <w:rPr>
-          <w:rFonts w:ascii="Times New Roman" w:eastAsia="Times New Roman" w:hAnsi="Times New Roman" w:cs="Times New Roman"/>
-          <w:color w:val="000000"/>
-          <w:sz w:val="28"/>
-          <w:szCs w:val="28"/>
-          <w:lang w:eastAsia="ru-RU"/>
-        </w:rPr>
-        <w:t>, не прикасаясь к консоли.</w:t>
+        <w:t>.</w:t>
       </w:r>
     </w:p>
     <w:p/>
